--- a/Documentos/Casos de uso.docx
+++ b/Documentos/Casos de uso.docx
@@ -314,17 +314,44 @@
     <w:p>
       <w:pPr>
         <w:spacing w:after="0" w:line="300" w:lineRule="atLeast"/>
-        <w:jc w:val="both"/>
-        <w:textAlignment w:val="baseline"/>
-        <w:rPr>
-          <w:rFonts w:ascii="Segoe UI" w:eastAsia="Times New Roman" w:hAnsi="Segoe UI" w:cs="Segoe UI"/>
+        <w:jc w:val="center"/>
+        <w:textAlignment w:val="baseline"/>
+        <w:rPr>
+          <w:rFonts w:eastAsia="Times New Roman" w:cs="Segoe UI"/>
+          <w:b/>
+          <w:bCs/>
+          <w:iCs/>
+          <w:color w:val="000000"/>
+          <w:bdr w:val="none" w:sz="0" w:space="0" w:color="auto" w:frame="1"/>
+          <w:lang w:eastAsia="pt-BR"/>
+        </w:rPr>
+      </w:pPr>
+      <w:r>
+        <w:rPr>
+          <w:rFonts w:eastAsia="Times New Roman" w:cs="Segoe UI"/>
+          <w:b/>
+          <w:bCs/>
+          <w:iCs/>
+          <w:color w:val="000000"/>
+          <w:bdr w:val="none" w:sz="0" w:space="0" w:color="auto" w:frame="1"/>
+          <w:lang w:eastAsia="pt-BR"/>
+        </w:rPr>
+        <w:lastRenderedPageBreak/>
+        <w:t>CASOS DE USO</w:t>
+      </w:r>
+    </w:p>
+    <w:p>
+      <w:pPr>
+        <w:spacing w:after="0" w:line="300" w:lineRule="atLeast"/>
+        <w:jc w:val="both"/>
+        <w:textAlignment w:val="baseline"/>
+        <w:rPr>
+          <w:rFonts w:eastAsia="Times New Roman" w:cs="Segoe UI"/>
           <w:b/>
           <w:bCs/>
           <w:i/>
           <w:iCs/>
           <w:color w:val="000000"/>
-          <w:sz w:val="21"/>
-          <w:szCs w:val="21"/>
           <w:bdr w:val="none" w:sz="0" w:space="0" w:color="auto" w:frame="1"/>
           <w:lang w:eastAsia="pt-BR"/>
         </w:rPr>
@@ -333,36 +360,15 @@
     <w:p>
       <w:pPr>
         <w:spacing w:after="0" w:line="300" w:lineRule="atLeast"/>
-        <w:jc w:val="center"/>
-        <w:textAlignment w:val="baseline"/>
-        <w:rPr>
-          <w:rFonts w:eastAsia="Times New Roman" w:cs="Segoe UI"/>
-          <w:b/>
-          <w:bCs/>
-          <w:iCs/>
-          <w:color w:val="000000"/>
-          <w:bdr w:val="none" w:sz="0" w:space="0" w:color="auto" w:frame="1"/>
-          <w:lang w:eastAsia="pt-BR"/>
-        </w:rPr>
-      </w:pPr>
-      <w:r>
-        <w:rPr>
-          <w:rFonts w:eastAsia="Times New Roman" w:cs="Segoe UI"/>
-          <w:b/>
-          <w:bCs/>
-          <w:iCs/>
-          <w:color w:val="000000"/>
-          <w:bdr w:val="none" w:sz="0" w:space="0" w:color="auto" w:frame="1"/>
-          <w:lang w:eastAsia="pt-BR"/>
-        </w:rPr>
-        <w:t>CASOS DE USO</w:t>
-      </w:r>
-    </w:p>
-    <w:p>
-      <w:pPr>
-        <w:spacing w:after="0" w:line="300" w:lineRule="atLeast"/>
-        <w:jc w:val="both"/>
-        <w:textAlignment w:val="baseline"/>
+        <w:jc w:val="both"/>
+        <w:textAlignment w:val="baseline"/>
+        <w:rPr>
+          <w:rFonts w:eastAsia="Times New Roman" w:cs="Segoe UI"/>
+          <w:color w:val="000000"/>
+          <w:lang w:eastAsia="pt-BR"/>
+        </w:rPr>
+      </w:pPr>
+      <w:r>
         <w:rPr>
           <w:rFonts w:eastAsia="Times New Roman" w:cs="Segoe UI"/>
           <w:b/>
@@ -373,6 +379,62 @@
           <w:bdr w:val="none" w:sz="0" w:space="0" w:color="auto" w:frame="1"/>
           <w:lang w:eastAsia="pt-BR"/>
         </w:rPr>
+        <w:t>Criar playlist</w:t>
+      </w:r>
+    </w:p>
+    <w:p>
+      <w:pPr>
+        <w:spacing w:after="0" w:line="300" w:lineRule="atLeast"/>
+        <w:jc w:val="both"/>
+        <w:textAlignment w:val="baseline"/>
+        <w:rPr>
+          <w:rFonts w:eastAsia="Times New Roman" w:cs="Segoe UI"/>
+          <w:color w:val="000000"/>
+          <w:lang w:eastAsia="pt-BR"/>
+        </w:rPr>
+      </w:pPr>
+      <w:r>
+        <w:rPr>
+          <w:rFonts w:eastAsia="Times New Roman" w:cs="Segoe UI"/>
+          <w:i/>
+          <w:iCs/>
+          <w:color w:val="000000"/>
+          <w:bdr w:val="none" w:sz="0" w:space="0" w:color="auto" w:frame="1"/>
+          <w:lang w:eastAsia="pt-BR"/>
+        </w:rPr>
+        <w:t>Visitante</w:t>
+      </w:r>
+    </w:p>
+    <w:p>
+      <w:pPr>
+        <w:spacing w:after="0" w:line="300" w:lineRule="atLeast"/>
+        <w:jc w:val="both"/>
+        <w:textAlignment w:val="baseline"/>
+        <w:rPr>
+          <w:rFonts w:eastAsia="Times New Roman" w:cs="Segoe UI"/>
+          <w:color w:val="000000"/>
+          <w:lang w:eastAsia="pt-BR"/>
+        </w:rPr>
+      </w:pPr>
+      <w:r>
+        <w:rPr>
+          <w:rFonts w:eastAsia="Times New Roman" w:cs="Segoe UI"/>
+          <w:color w:val="000000"/>
+          <w:lang w:eastAsia="pt-BR"/>
+        </w:rPr>
+        <w:t>O usuário não cadastrado poderá criar uma playlist momentânea. Bastará arrastar a música desejada para o local separado para guardar as músicas que serão tocadas. Clicando no ícone 'play' para adicioná-la a lista, ou no '+' e depois em "Reproduzir agora" para colocá-la para tocar diretamente. A playlist desse usuário não será salva, por ele não ter cadastro.</w:t>
+      </w:r>
+    </w:p>
+    <w:p>
+      <w:pPr>
+        <w:spacing w:after="0" w:line="300" w:lineRule="atLeast"/>
+        <w:jc w:val="both"/>
+        <w:textAlignment w:val="baseline"/>
+        <w:rPr>
+          <w:rFonts w:eastAsia="Times New Roman" w:cs="Segoe UI"/>
+          <w:color w:val="000000"/>
+          <w:lang w:eastAsia="pt-BR"/>
+        </w:rPr>
       </w:pPr>
     </w:p>
     <w:p>
@@ -397,7 +459,7 @@
           <w:bdr w:val="none" w:sz="0" w:space="0" w:color="auto" w:frame="1"/>
           <w:lang w:eastAsia="pt-BR"/>
         </w:rPr>
-        <w:t>Criar playlist</w:t>
+        <w:t>Fazer cadastro de usuário</w:t>
       </w:r>
     </w:p>
     <w:p>
@@ -440,7 +502,23 @@
           <w:color w:val="000000"/>
           <w:lang w:eastAsia="pt-BR"/>
         </w:rPr>
-        <w:t>O usuário não cadastrado poderá criar uma playlist momentânea. Bastará arrastar a música desejada para o local separado para guardar as músicas que serão tocadas. Clicando no ícone 'play' para adicioná-la a lista, ou no '+' e depois em "Reproduzir agora" para colocá-la para tocar diretamente. A playlist desse usuário não será salva, por ele não ter cadastro.</w:t>
+        <w:t xml:space="preserve">O visitante do site poderá criar sua conta com dados como nome, data de nascimento, endereço, e-mail e senha. Basta ele clicar na opção 'Criar Conta', uma tela de cadastro aparecerá </w:t>
+      </w:r>
+      <w:r>
+        <w:rPr>
+          <w:rFonts w:eastAsia="Times New Roman" w:cs="Segoe UI"/>
+          <w:color w:val="000000"/>
+          <w:lang w:eastAsia="pt-BR"/>
+        </w:rPr>
+        <w:t>(as opções de cadastro não aparecerão propriamente em uma tela, mas em um espaço por cima da tela principal).</w:t>
+      </w:r>
+      <w:r>
+        <w:rPr>
+          <w:rFonts w:eastAsia="Times New Roman" w:cs="Segoe UI"/>
+          <w:color w:val="000000"/>
+          <w:lang w:eastAsia="pt-BR"/>
+        </w:rPr>
+        <w:t xml:space="preserve"> Também terá a opção de usar contas pré-existentes de outros serviços, como Twitter, Gmail, Facebook para criar o cadastro em nosso site.</w:t>
       </w:r>
     </w:p>
     <w:p>
@@ -477,7 +555,7 @@
           <w:bdr w:val="none" w:sz="0" w:space="0" w:color="auto" w:frame="1"/>
           <w:lang w:eastAsia="pt-BR"/>
         </w:rPr>
-        <w:t>Fazer cadastro de usuário</w:t>
+        <w:t>Fazer Login</w:t>
       </w:r>
     </w:p>
     <w:p>
@@ -500,43 +578,125 @@
           <w:bdr w:val="none" w:sz="0" w:space="0" w:color="auto" w:frame="1"/>
           <w:lang w:eastAsia="pt-BR"/>
         </w:rPr>
-        <w:t>Visitante</w:t>
-      </w:r>
-    </w:p>
-    <w:p>
-      <w:pPr>
-        <w:spacing w:after="0" w:line="300" w:lineRule="atLeast"/>
-        <w:jc w:val="both"/>
-        <w:textAlignment w:val="baseline"/>
-        <w:rPr>
-          <w:rFonts w:eastAsia="Times New Roman" w:cs="Segoe UI"/>
-          <w:color w:val="000000"/>
-          <w:lang w:eastAsia="pt-BR"/>
-        </w:rPr>
-      </w:pPr>
-      <w:r>
-        <w:rPr>
-          <w:rFonts w:eastAsia="Times New Roman" w:cs="Segoe UI"/>
-          <w:color w:val="000000"/>
-          <w:lang w:eastAsia="pt-BR"/>
-        </w:rPr>
-        <w:t xml:space="preserve">O visitante do site poderá criar sua conta com dados como nome, data de nascimento, endereço, e-mail e senha. Basta ele clicar na opção 'Criar Conta', uma tela de cadastro aparecerá </w:t>
-      </w:r>
-      <w:r>
-        <w:rPr>
-          <w:rFonts w:eastAsia="Times New Roman" w:cs="Segoe UI"/>
-          <w:color w:val="000000"/>
-          <w:lang w:eastAsia="pt-BR"/>
-        </w:rPr>
-        <w:t>(as opções de cadastro não aparecerão propriamente em uma tela, mas em um espaço por cima da tela principal).</w:t>
-      </w:r>
-      <w:r>
-        <w:rPr>
-          <w:rFonts w:eastAsia="Times New Roman" w:cs="Segoe UI"/>
-          <w:color w:val="000000"/>
-          <w:lang w:eastAsia="pt-BR"/>
-        </w:rPr>
-        <w:t xml:space="preserve"> Também terá a opção de usar contas pré-existentes de outros serviços, como Twitter, Gmail, Facebook para criar o cadastro em nosso site.</w:t>
+        <w:t>Usuário cadastrado</w:t>
+      </w:r>
+    </w:p>
+    <w:p>
+      <w:pPr>
+        <w:spacing w:after="0" w:line="300" w:lineRule="atLeast"/>
+        <w:jc w:val="both"/>
+        <w:textAlignment w:val="baseline"/>
+        <w:rPr>
+          <w:rFonts w:eastAsia="Times New Roman" w:cs="Segoe UI"/>
+          <w:color w:val="000000"/>
+          <w:lang w:eastAsia="pt-BR"/>
+        </w:rPr>
+      </w:pPr>
+      <w:r>
+        <w:rPr>
+          <w:rFonts w:eastAsia="Times New Roman" w:cs="Segoe UI"/>
+          <w:color w:val="000000"/>
+          <w:lang w:eastAsia="pt-BR"/>
+        </w:rPr>
+        <w:t xml:space="preserve">Depois da conta criada, o usuário fará o login com e-mail e senha usados no cadastro, clicando na opção 'Login'. Caso a tentativa de login seja feita mais de </w:t>
+      </w:r>
+      <w:proofErr w:type="gramStart"/>
+      <w:r>
+        <w:rPr>
+          <w:rFonts w:eastAsia="Times New Roman" w:cs="Segoe UI"/>
+          <w:color w:val="000000"/>
+          <w:lang w:eastAsia="pt-BR"/>
+        </w:rPr>
+        <w:t>3</w:t>
+      </w:r>
+      <w:proofErr w:type="gramEnd"/>
+      <w:r>
+        <w:rPr>
+          <w:rFonts w:eastAsia="Times New Roman" w:cs="Segoe UI"/>
+          <w:color w:val="000000"/>
+          <w:lang w:eastAsia="pt-BR"/>
+        </w:rPr>
+        <w:t xml:space="preserve"> vezes com o mesmo e-mail em um período de tempo determinado, para continuar tentando logar com este e-mail o usuário terá que pedir que sua senha seja recuperada. Então, um e-mail será enviado para o endereço eletrônico do usuário com o link para recuperação da senha.</w:t>
+      </w:r>
+    </w:p>
+    <w:p>
+      <w:pPr>
+        <w:spacing w:after="0" w:line="300" w:lineRule="atLeast"/>
+        <w:jc w:val="both"/>
+        <w:textAlignment w:val="baseline"/>
+        <w:rPr>
+          <w:rFonts w:eastAsia="Times New Roman" w:cs="Segoe UI"/>
+          <w:b/>
+          <w:i/>
+          <w:color w:val="000000"/>
+          <w:lang w:eastAsia="pt-BR"/>
+        </w:rPr>
+      </w:pPr>
+    </w:p>
+    <w:p>
+      <w:pPr>
+        <w:spacing w:after="0" w:line="300" w:lineRule="atLeast"/>
+        <w:jc w:val="both"/>
+        <w:textAlignment w:val="baseline"/>
+        <w:rPr>
+          <w:rFonts w:eastAsia="Times New Roman" w:cs="Segoe UI"/>
+          <w:b/>
+          <w:i/>
+          <w:color w:val="000000"/>
+          <w:lang w:eastAsia="pt-BR"/>
+        </w:rPr>
+      </w:pPr>
+      <w:r>
+        <w:rPr>
+          <w:rFonts w:eastAsia="Times New Roman" w:cs="Segoe UI"/>
+          <w:b/>
+          <w:i/>
+          <w:color w:val="000000"/>
+          <w:lang w:eastAsia="pt-BR"/>
+        </w:rPr>
+        <w:t>Adicionar produto ao Carrinho de compras</w:t>
+      </w:r>
+    </w:p>
+    <w:p>
+      <w:pPr>
+        <w:spacing w:after="0" w:line="300" w:lineRule="atLeast"/>
+        <w:jc w:val="both"/>
+        <w:textAlignment w:val="baseline"/>
+        <w:rPr>
+          <w:rFonts w:eastAsia="Times New Roman" w:cs="Segoe UI"/>
+          <w:i/>
+          <w:color w:val="000000"/>
+          <w:lang w:eastAsia="pt-BR"/>
+        </w:rPr>
+      </w:pPr>
+      <w:r>
+        <w:rPr>
+          <w:rFonts w:eastAsia="Times New Roman" w:cs="Segoe UI"/>
+          <w:i/>
+          <w:color w:val="000000"/>
+          <w:lang w:eastAsia="pt-BR"/>
+        </w:rPr>
+        <w:t>Usuário cadastrado/visitante</w:t>
+      </w:r>
+    </w:p>
+    <w:p>
+      <w:pPr>
+        <w:spacing w:after="0" w:line="300" w:lineRule="atLeast"/>
+        <w:jc w:val="both"/>
+        <w:textAlignment w:val="baseline"/>
+        <w:rPr>
+          <w:rFonts w:eastAsia="Times New Roman" w:cs="Segoe UI"/>
+          <w:color w:val="000000"/>
+          <w:lang w:eastAsia="pt-BR"/>
+        </w:rPr>
+      </w:pPr>
+      <w:r>
+        <w:rPr>
+          <w:rFonts w:eastAsia="Times New Roman" w:cs="Segoe UI"/>
+          <w:color w:val="000000"/>
+          <w:lang w:eastAsia="pt-BR"/>
+        </w:rPr>
+        <w:t xml:space="preserve">O usuário (cadastrado ou não) poderá fazer a escolha das músicas para o carrinho de compras. Ele poderá escolher músicas separadamente (uma única faixa de um CD), ou com CD ou DVD completo. Ao selecionar o produto de sua escolha ele será adicionado ao carrinho, e o usuário terá a opção de prosseguir com a compra ou escolher mais produtos. Para aqueles que comprarem um CD ou DVD completo, o preço será proporcionalmente menor se a música for comprada individualmente. </w:t>
       </w:r>
     </w:p>
     <w:p>
@@ -573,7 +733,7 @@
           <w:bdr w:val="none" w:sz="0" w:space="0" w:color="auto" w:frame="1"/>
           <w:lang w:eastAsia="pt-BR"/>
         </w:rPr>
-        <w:t>Fazer Login</w:t>
+        <w:t>Comprar produto</w:t>
       </w:r>
     </w:p>
     <w:p>
@@ -596,138 +756,126 @@
           <w:bdr w:val="none" w:sz="0" w:space="0" w:color="auto" w:frame="1"/>
           <w:lang w:eastAsia="pt-BR"/>
         </w:rPr>
-        <w:t>Usuário cadastrado</w:t>
-      </w:r>
-    </w:p>
-    <w:p>
-      <w:pPr>
-        <w:spacing w:after="0" w:line="300" w:lineRule="atLeast"/>
-        <w:jc w:val="both"/>
-        <w:textAlignment w:val="baseline"/>
-        <w:rPr>
-          <w:rFonts w:eastAsia="Times New Roman" w:cs="Segoe UI"/>
-          <w:color w:val="000000"/>
-          <w:lang w:eastAsia="pt-BR"/>
-        </w:rPr>
-      </w:pPr>
-      <w:r>
-        <w:rPr>
-          <w:rFonts w:eastAsia="Times New Roman" w:cs="Segoe UI"/>
-          <w:color w:val="000000"/>
-          <w:lang w:eastAsia="pt-BR"/>
-        </w:rPr>
-        <w:t xml:space="preserve">Depois da conta criada, o usuário fará o login com e-mail e senha usados no cadastro, clicando na opção 'Login'. Caso a tentativa de login seja feita mais de </w:t>
-      </w:r>
+        <w:t>Usuário cadastrado/banda</w:t>
+      </w:r>
+    </w:p>
+    <w:p>
+      <w:pPr>
+        <w:spacing w:after="0" w:line="300" w:lineRule="atLeast"/>
+        <w:jc w:val="both"/>
+        <w:textAlignment w:val="baseline"/>
+        <w:rPr>
+          <w:rFonts w:eastAsia="Times New Roman" w:cs="Segoe UI"/>
+          <w:color w:val="000000"/>
+          <w:lang w:eastAsia="pt-BR"/>
+        </w:rPr>
+      </w:pPr>
+      <w:r>
+        <w:rPr>
+          <w:rFonts w:eastAsia="Times New Roman" w:cs="Segoe UI"/>
+          <w:color w:val="000000"/>
+          <w:lang w:eastAsia="pt-BR"/>
+        </w:rPr>
+        <w:t>Somente para os usu</w:t>
+      </w:r>
+      <w:r>
+        <w:rPr>
+          <w:rFonts w:eastAsia="Times New Roman" w:cs="Segoe UI"/>
+          <w:color w:val="000000"/>
+          <w:lang w:eastAsia="pt-BR"/>
+        </w:rPr>
+        <w:t>ários cadastrados será permitida</w:t>
+      </w:r>
+      <w:r>
+        <w:rPr>
+          <w:rFonts w:eastAsia="Times New Roman" w:cs="Segoe UI"/>
+          <w:color w:val="000000"/>
+          <w:lang w:eastAsia="pt-BR"/>
+        </w:rPr>
+        <w:t xml:space="preserve"> a compra dos produtos disponibilizados no site. Depois de efetuada a compra, as músicas podem ser baixadas ou o produto físico é solicitado. Como comprovante de compra, um e-mail será enviado, com uma chave inclusa. Essa chave poderá ser usada para liberar a música para download.</w:t>
+      </w:r>
+    </w:p>
+    <w:p>
+      <w:pPr>
+        <w:spacing w:after="0" w:line="300" w:lineRule="atLeast"/>
+        <w:jc w:val="both"/>
+        <w:textAlignment w:val="baseline"/>
+      </w:pPr>
+      <w:r>
+        <w:rPr>
+          <w:rFonts w:eastAsia="Times New Roman" w:cs="Segoe UI"/>
+          <w:color w:val="000000"/>
+          <w:lang w:eastAsia="pt-BR"/>
+        </w:rPr>
+        <w:t xml:space="preserve">O pagamento do CD ou DVD solicitado será por meio do </w:t>
+      </w:r>
+      <w:proofErr w:type="spellStart"/>
+      <w:r>
+        <w:t>Paypal</w:t>
+      </w:r>
+      <w:proofErr w:type="spellEnd"/>
+      <w:r>
+        <w:t xml:space="preserve">, </w:t>
+      </w:r>
+      <w:proofErr w:type="spellStart"/>
       <w:proofErr w:type="gramStart"/>
       <w:r>
-        <w:rPr>
-          <w:rFonts w:eastAsia="Times New Roman" w:cs="Segoe UI"/>
-          <w:color w:val="000000"/>
-          <w:lang w:eastAsia="pt-BR"/>
-        </w:rPr>
-        <w:t>3</w:t>
-      </w:r>
+        <w:t>PagSeguro</w:t>
+      </w:r>
+      <w:proofErr w:type="spellEnd"/>
       <w:proofErr w:type="gramEnd"/>
       <w:r>
-        <w:rPr>
-          <w:rFonts w:eastAsia="Times New Roman" w:cs="Segoe UI"/>
-          <w:color w:val="000000"/>
-          <w:lang w:eastAsia="pt-BR"/>
-        </w:rPr>
-        <w:t xml:space="preserve"> vezes com o mesmo e-mail em um período de tempo determinado, para continuar tentando logar com este e-mail o usuário terá que pedir que sua senha seja recuperada. Então, um e-mail será enviado para o endereço eletrônico do usuário com o link para recuperação da senha.</w:t>
-      </w:r>
-    </w:p>
-    <w:p>
-      <w:pPr>
-        <w:spacing w:after="0" w:line="300" w:lineRule="atLeast"/>
-        <w:jc w:val="both"/>
-        <w:textAlignment w:val="baseline"/>
-        <w:rPr>
-          <w:rFonts w:eastAsia="Times New Roman" w:cs="Segoe UI"/>
-          <w:b/>
-          <w:i/>
-          <w:color w:val="000000"/>
-          <w:lang w:eastAsia="pt-BR"/>
-        </w:rPr>
-      </w:pPr>
-    </w:p>
-    <w:p>
-      <w:pPr>
-        <w:spacing w:after="0" w:line="300" w:lineRule="atLeast"/>
-        <w:jc w:val="both"/>
-        <w:textAlignment w:val="baseline"/>
-        <w:rPr>
-          <w:rFonts w:eastAsia="Times New Roman" w:cs="Segoe UI"/>
-          <w:b/>
-          <w:i/>
-          <w:color w:val="000000"/>
-          <w:lang w:eastAsia="pt-BR"/>
-        </w:rPr>
-      </w:pPr>
-      <w:r>
-        <w:rPr>
-          <w:rFonts w:eastAsia="Times New Roman" w:cs="Segoe UI"/>
-          <w:b/>
-          <w:i/>
-          <w:color w:val="000000"/>
-          <w:lang w:eastAsia="pt-BR"/>
-        </w:rPr>
-        <w:t>Adicionar produto ao Carrinho de compras</w:t>
-      </w:r>
-    </w:p>
-    <w:p>
-      <w:pPr>
-        <w:spacing w:after="0" w:line="300" w:lineRule="atLeast"/>
-        <w:jc w:val="both"/>
-        <w:textAlignment w:val="baseline"/>
-        <w:rPr>
-          <w:rFonts w:eastAsia="Times New Roman" w:cs="Segoe UI"/>
-          <w:i/>
-          <w:color w:val="000000"/>
-          <w:lang w:eastAsia="pt-BR"/>
-        </w:rPr>
-      </w:pPr>
-      <w:r>
-        <w:rPr>
-          <w:rFonts w:eastAsia="Times New Roman" w:cs="Segoe UI"/>
-          <w:i/>
-          <w:color w:val="000000"/>
-          <w:lang w:eastAsia="pt-BR"/>
-        </w:rPr>
-        <w:t>Usuário cadastrado/visitante</w:t>
-      </w:r>
-    </w:p>
-    <w:p>
-      <w:pPr>
-        <w:spacing w:after="0" w:line="300" w:lineRule="atLeast"/>
-        <w:jc w:val="both"/>
-        <w:textAlignment w:val="baseline"/>
-        <w:rPr>
-          <w:rFonts w:eastAsia="Times New Roman" w:cs="Segoe UI"/>
-          <w:color w:val="000000"/>
-          <w:lang w:eastAsia="pt-BR"/>
-        </w:rPr>
-      </w:pPr>
-      <w:r>
-        <w:rPr>
-          <w:rFonts w:eastAsia="Times New Roman" w:cs="Segoe UI"/>
-          <w:color w:val="000000"/>
-          <w:lang w:eastAsia="pt-BR"/>
-        </w:rPr>
-        <w:t xml:space="preserve">O usuário (cadastrado ou não) poderá fazer a escolha das músicas para o carrinho de compras. Ele poderá escolher músicas separadamente (uma única faixa de um CD), ou com CD ou DVD completo. Ao selecionar o produto de sua escolha ele será adicionado ao carrinho, e o usuário terá a opção de prosseguir com a compra ou escolher mais produtos. Para aqueles que comprarem um CD ou DVD completo, o preço será proporcionalmente menor se a música for comprada individualmente. </w:t>
-      </w:r>
-    </w:p>
-    <w:p>
-      <w:pPr>
-        <w:spacing w:after="0" w:line="300" w:lineRule="atLeast"/>
-        <w:jc w:val="both"/>
-        <w:textAlignment w:val="baseline"/>
-        <w:rPr>
-          <w:rFonts w:eastAsia="Times New Roman" w:cs="Segoe UI"/>
-          <w:color w:val="000000"/>
-          <w:lang w:eastAsia="pt-BR"/>
-        </w:rPr>
-      </w:pPr>
+        <w:t>, ou boleto bancário</w:t>
+      </w:r>
+      <w:r>
+        <w:t>.</w:t>
+      </w:r>
+      <w:r>
+        <w:t xml:space="preserve"> Depois do pagamento efetuado, mandaremos o produto por Sedex ou PAC</w:t>
+      </w:r>
+      <w:r>
+        <w:t>.</w:t>
+      </w:r>
+      <w:r>
+        <w:t xml:space="preserve"> Não haverá limite para a compra de produtos, e o usuário poderá usar nossos serviços para presentear outro usuário: v</w:t>
+      </w:r>
+      <w:r>
+        <w:t>ocê comprar o pro</w:t>
+      </w:r>
+      <w:r>
+        <w:t xml:space="preserve">duto e encaminha-o para alguém, que receberá um e-mail com a chave para baixar a(s) música(s). Esse e-mail </w:t>
+      </w:r>
+      <w:r>
+        <w:t>só deverá ser como mídia digital. O produto não será entregue fisicamente.</w:t>
+      </w:r>
+      <w:r>
+        <w:t xml:space="preserve"> </w:t>
+      </w:r>
+    </w:p>
+    <w:p>
+      <w:pPr>
+        <w:spacing w:line="240" w:lineRule="auto"/>
+        <w:jc w:val="both"/>
+      </w:pPr>
+      <w:r>
+        <w:lastRenderedPageBreak/>
+        <w:t>A</w:t>
+      </w:r>
+      <w:r>
+        <w:t xml:space="preserve"> chave dada para download das músicas compradas </w:t>
+      </w:r>
+      <w:r>
+        <w:t>não terá limite de utilização, porém s</w:t>
+      </w:r>
+      <w:r>
+        <w:t>omente o usuário que comprou o produto poderá usá-la.</w:t>
+      </w:r>
+      <w:r>
+        <w:t xml:space="preserve">  Além disso, caso o usuário prefira fazer o download em vez de receber a mídia física</w:t>
+      </w:r>
+      <w:r>
+        <w:t>, ele terá um desconto no valor do produto.</w:t>
+      </w:r>
     </w:p>
     <w:p>
       <w:pPr>
@@ -751,7 +899,7 @@
           <w:bdr w:val="none" w:sz="0" w:space="0" w:color="auto" w:frame="1"/>
           <w:lang w:eastAsia="pt-BR"/>
         </w:rPr>
-        <w:t>Comprar produto</w:t>
+        <w:t>Fazer Download</w:t>
       </w:r>
     </w:p>
     <w:p>
@@ -794,111 +942,36 @@
           <w:color w:val="000000"/>
           <w:lang w:eastAsia="pt-BR"/>
         </w:rPr>
-        <w:t>Somente para os usu</w:t>
-      </w:r>
-      <w:r>
-        <w:rPr>
-          <w:rFonts w:eastAsia="Times New Roman" w:cs="Segoe UI"/>
-          <w:color w:val="000000"/>
-          <w:lang w:eastAsia="pt-BR"/>
-        </w:rPr>
-        <w:t>ários cadastrados será permitida</w:t>
-      </w:r>
-      <w:r>
-        <w:rPr>
-          <w:rFonts w:eastAsia="Times New Roman" w:cs="Segoe UI"/>
-          <w:color w:val="000000"/>
-          <w:lang w:eastAsia="pt-BR"/>
-        </w:rPr>
-        <w:t xml:space="preserve"> a compra dos produtos disponibilizados no site. Depois de efetuada a compra, as músicas podem ser baixadas ou o produto físico é solicitado. Como comprovante de compra, um e-mail será enviado, com uma chave inclusa. Essa chave poderá ser usada para liberar a música para download.</w:t>
-      </w:r>
-    </w:p>
-    <w:p>
-      <w:pPr>
-        <w:spacing w:after="0" w:line="300" w:lineRule="atLeast"/>
-        <w:jc w:val="both"/>
-        <w:textAlignment w:val="baseline"/>
-      </w:pPr>
-      <w:r>
-        <w:rPr>
-          <w:rFonts w:eastAsia="Times New Roman" w:cs="Segoe UI"/>
-          <w:color w:val="000000"/>
-          <w:lang w:eastAsia="pt-BR"/>
-        </w:rPr>
-        <w:t xml:space="preserve">O pagamento do CD ou DVD solicitado será por meio do </w:t>
-      </w:r>
-      <w:proofErr w:type="spellStart"/>
-      <w:r>
-        <w:t>Paypal</w:t>
-      </w:r>
-      <w:proofErr w:type="spellEnd"/>
-      <w:r>
-        <w:t xml:space="preserve">, </w:t>
-      </w:r>
-      <w:proofErr w:type="spellStart"/>
-      <w:proofErr w:type="gramStart"/>
-      <w:r>
-        <w:t>PagSeguro</w:t>
-      </w:r>
-      <w:proofErr w:type="spellEnd"/>
-      <w:proofErr w:type="gramEnd"/>
-      <w:r>
-        <w:t>, ou boleto bancário</w:t>
-      </w:r>
-      <w:r>
-        <w:t>.</w:t>
-      </w:r>
-      <w:r>
-        <w:t xml:space="preserve"> Depois do pagamento efetuado, mandaremos o produto por Sedex ou PAC</w:t>
-      </w:r>
-      <w:r>
-        <w:t>.</w:t>
-      </w:r>
-      <w:r>
-        <w:t xml:space="preserve"> Não haverá limite para a compra de produtos, e o usuário poderá usar nossos serviços para presentear outro usuário: v</w:t>
-      </w:r>
-      <w:r>
-        <w:t>ocê comprar o pro</w:t>
-      </w:r>
-      <w:r>
-        <w:t xml:space="preserve">duto e encaminha-o para alguém, que receberá </w:t>
-      </w:r>
-      <w:r>
-        <w:lastRenderedPageBreak/>
-        <w:t xml:space="preserve">um e-mail com a chave para baixar a(s) música(s). Esse e-mail </w:t>
-      </w:r>
-      <w:r>
-        <w:t>só deverá ser como mídia digital. O produto não será entregue fisicamente.</w:t>
-      </w:r>
-      <w:r>
-        <w:t xml:space="preserve"> </w:t>
-      </w:r>
-    </w:p>
-    <w:p>
-      <w:pPr>
-        <w:spacing w:line="240" w:lineRule="auto"/>
-        <w:jc w:val="both"/>
-      </w:pPr>
-      <w:r>
-        <w:t>A</w:t>
-      </w:r>
-      <w:r>
-        <w:t xml:space="preserve"> chave dada para download das músicas compradas </w:t>
-      </w:r>
-      <w:r>
-        <w:t>não terá limite de utilização, porém s</w:t>
-      </w:r>
-      <w:r>
-        <w:t>omente o usuário que comprou o produto poderá usá-la.</w:t>
-      </w:r>
-      <w:r>
-        <w:t xml:space="preserve">  Além disso, caso o usuário prefira fazer o download em vez de receber a mídia física</w:t>
-      </w:r>
-      <w:r>
-        <w:t>, ele terá um desconto no valor do produto.</w:t>
-      </w:r>
-      <w:bookmarkStart w:id="0" w:name="_GoBack"/>
-      <w:bookmarkEnd w:id="0"/>
+        <w:t xml:space="preserve">O download das músicas livres pode ser feito sem restrições, contanto que o usuário seja cadastrado, basta clicar no ícone "+" que aparecerá na música quando o mouse estiver passando por cima, e depois clicar em "Download da música". Para facilitar o trabalho dos usuários, as músicas agrupadas em playlist podem ser baixadas por completo. Essas músicas grátis não poderão ser comercializadas depois do download </w:t>
+      </w:r>
+      <w:r>
+        <w:rPr>
+          <w:rFonts w:eastAsia="Times New Roman" w:cs="Segoe UI"/>
+          <w:color w:val="000000"/>
+          <w:lang w:eastAsia="pt-BR"/>
+        </w:rPr>
+        <w:t xml:space="preserve">a </w:t>
+      </w:r>
+      <w:r>
+        <w:rPr>
+          <w:rFonts w:eastAsia="Times New Roman" w:cs="Segoe UI"/>
+          <w:color w:val="000000"/>
+          <w:lang w:eastAsia="pt-BR"/>
+        </w:rPr>
+        <w:t>ser feito. </w:t>
+      </w:r>
+    </w:p>
+    <w:p>
+      <w:pPr>
+        <w:spacing w:after="0" w:line="300" w:lineRule="atLeast"/>
+        <w:jc w:val="both"/>
+        <w:textAlignment w:val="baseline"/>
+        <w:rPr>
+          <w:rFonts w:eastAsia="Times New Roman" w:cs="Segoe UI"/>
+          <w:color w:val="000000"/>
+          <w:lang w:eastAsia="pt-BR"/>
+        </w:rPr>
+      </w:pPr>
     </w:p>
     <w:p>
       <w:pPr>
@@ -922,7 +995,7 @@
           <w:bdr w:val="none" w:sz="0" w:space="0" w:color="auto" w:frame="1"/>
           <w:lang w:eastAsia="pt-BR"/>
         </w:rPr>
-        <w:t>Fazer Download</w:t>
+        <w:t>Criar/Salvar playlist</w:t>
       </w:r>
     </w:p>
     <w:p>
@@ -965,23 +1038,7 @@
           <w:color w:val="000000"/>
           <w:lang w:eastAsia="pt-BR"/>
         </w:rPr>
-        <w:t xml:space="preserve">O download das músicas livres pode ser feito sem restrições, contanto que o usuário seja cadastrado, basta clicar no ícone "+" que aparecerá na música quando o mouse estiver passando por cima, e depois clicar em "Download da música". Para facilitar o trabalho dos usuários, as músicas agrupadas em playlist podem ser baixadas por completo. Essas músicas grátis não poderão ser comercializadas depois do download </w:t>
-      </w:r>
-      <w:r>
-        <w:rPr>
-          <w:rFonts w:eastAsia="Times New Roman" w:cs="Segoe UI"/>
-          <w:color w:val="000000"/>
-          <w:lang w:eastAsia="pt-BR"/>
-        </w:rPr>
-        <w:t xml:space="preserve">a </w:t>
-      </w:r>
-      <w:r>
-        <w:rPr>
-          <w:rFonts w:eastAsia="Times New Roman" w:cs="Segoe UI"/>
-          <w:color w:val="000000"/>
-          <w:lang w:eastAsia="pt-BR"/>
-        </w:rPr>
-        <w:t>ser feito. </w:t>
+        <w:t>A playlist pode ser feita tanto por visitantes do site como por usuários cadastrados, porém somente os que tiverem cadastro poderão salvar sua playlist. Grupos podem ser criados para agrupar e organizar as músicas.</w:t>
       </w:r>
     </w:p>
     <w:p>
@@ -1018,7 +1075,7 @@
           <w:bdr w:val="none" w:sz="0" w:space="0" w:color="auto" w:frame="1"/>
           <w:lang w:eastAsia="pt-BR"/>
         </w:rPr>
-        <w:t>Criar/Salvar playlist</w:t>
+        <w:t>Fazer cadastro de banda</w:t>
       </w:r>
     </w:p>
     <w:p>
@@ -1041,27 +1098,27 @@
           <w:bdr w:val="none" w:sz="0" w:space="0" w:color="auto" w:frame="1"/>
           <w:lang w:eastAsia="pt-BR"/>
         </w:rPr>
-        <w:t>Usuário cadastrado/banda</w:t>
-      </w:r>
-    </w:p>
-    <w:p>
-      <w:pPr>
-        <w:spacing w:after="0" w:line="300" w:lineRule="atLeast"/>
-        <w:jc w:val="both"/>
-        <w:textAlignment w:val="baseline"/>
-        <w:rPr>
-          <w:rFonts w:eastAsia="Times New Roman" w:cs="Segoe UI"/>
-          <w:color w:val="000000"/>
-          <w:lang w:eastAsia="pt-BR"/>
-        </w:rPr>
-      </w:pPr>
-      <w:r>
-        <w:rPr>
-          <w:rFonts w:eastAsia="Times New Roman" w:cs="Segoe UI"/>
-          <w:color w:val="000000"/>
-          <w:lang w:eastAsia="pt-BR"/>
-        </w:rPr>
-        <w:t>A playlist pode ser feita tanto por visitantes do site como por usuários cadastrados, porém somente os que tiverem cadastro poderão salvar sua playlist. Grupos podem ser criados para agrupar e organizar as músicas.</w:t>
+        <w:t>Bandas</w:t>
+      </w:r>
+    </w:p>
+    <w:p>
+      <w:pPr>
+        <w:spacing w:after="0" w:line="300" w:lineRule="atLeast"/>
+        <w:jc w:val="both"/>
+        <w:textAlignment w:val="baseline"/>
+        <w:rPr>
+          <w:rFonts w:eastAsia="Times New Roman" w:cs="Segoe UI"/>
+          <w:color w:val="000000"/>
+          <w:lang w:eastAsia="pt-BR"/>
+        </w:rPr>
+      </w:pPr>
+      <w:r>
+        <w:rPr>
+          <w:rFonts w:eastAsia="Times New Roman" w:cs="Segoe UI"/>
+          <w:color w:val="000000"/>
+          <w:lang w:eastAsia="pt-BR"/>
+        </w:rPr>
+        <w:t>No momento de efetuar o cadastro, o visitante poderá optar tanto por se cadastrar como usuário quanto como banda. Da ultima forma, ele terá a oportunidade de disponibilizar músicas de sua autoria.</w:t>
       </w:r>
     </w:p>
     <w:p>
@@ -1098,7 +1155,7 @@
           <w:bdr w:val="none" w:sz="0" w:space="0" w:color="auto" w:frame="1"/>
           <w:lang w:eastAsia="pt-BR"/>
         </w:rPr>
-        <w:t>Fazer cadastro de banda</w:t>
+        <w:t>Disponibilizar músicas p/ download</w:t>
       </w:r>
     </w:p>
     <w:p>
@@ -1141,7 +1198,15 @@
           <w:color w:val="000000"/>
           <w:lang w:eastAsia="pt-BR"/>
         </w:rPr>
-        <w:t>No momento de efetuar o cadastro, o visitante poderá optar tanto por se cadastrar como usuário quanto como banda. Da ultima forma, ele terá a oportunidade de disponibilizar músicas de sua autoria.</w:t>
+        <w:t>As bandas de música</w:t>
+      </w:r>
+      <w:r>
+        <w:rPr>
+          <w:rFonts w:eastAsia="Times New Roman" w:cs="Segoe UI"/>
+          <w:color w:val="000000"/>
+          <w:lang w:eastAsia="pt-BR"/>
+        </w:rPr>
+        <w:t xml:space="preserve"> livre poderão deixar músicas disponíveis no site. O upload delas será feito, e caso uma taxa predefinida seja paga, as músicas terão destaque, caso contrário, se juntará as outras por ordem de “entrada”.</w:t>
       </w:r>
     </w:p>
     <w:p>
@@ -1178,7 +1243,7 @@
           <w:bdr w:val="none" w:sz="0" w:space="0" w:color="auto" w:frame="1"/>
           <w:lang w:eastAsia="pt-BR"/>
         </w:rPr>
-        <w:t>Disponibilizar músicas p/ download</w:t>
+        <w:t>Disponibilizar músicas p/ venda</w:t>
       </w:r>
     </w:p>
     <w:p>
@@ -1218,18 +1283,62 @@
       <w:r>
         <w:rPr>
           <w:rFonts w:eastAsia="Times New Roman" w:cs="Segoe UI"/>
-          <w:color w:val="000000"/>
-          <w:lang w:eastAsia="pt-BR"/>
-        </w:rPr>
-        <w:t>As bandas de música</w:t>
-      </w:r>
-      <w:r>
-        <w:rPr>
-          <w:rFonts w:eastAsia="Times New Roman" w:cs="Segoe UI"/>
-          <w:color w:val="000000"/>
-          <w:lang w:eastAsia="pt-BR"/>
-        </w:rPr>
-        <w:t xml:space="preserve"> livre poderão deixar músicas disponíveis no site. O upload delas será feito, e caso uma taxa predefinida seja paga, as músicas terão destaque, caso contrário, se juntará as outras por ordem de “entrada”.</w:t>
+          <w:iCs/>
+          <w:color w:val="000000"/>
+          <w:bdr w:val="none" w:sz="0" w:space="0" w:color="auto" w:frame="1"/>
+          <w:lang w:eastAsia="pt-BR"/>
+        </w:rPr>
+        <w:t xml:space="preserve">As bandas podem </w:t>
+      </w:r>
+      <w:r>
+        <w:rPr>
+          <w:rFonts w:eastAsia="Times New Roman" w:cs="Segoe UI"/>
+          <w:iCs/>
+          <w:color w:val="000000"/>
+          <w:bdr w:val="none" w:sz="0" w:space="0" w:color="auto" w:frame="1"/>
+          <w:lang w:eastAsia="pt-BR"/>
+        </w:rPr>
+        <w:t>disponibilizar</w:t>
+      </w:r>
+      <w:r>
+        <w:rPr>
+          <w:rFonts w:eastAsia="Times New Roman" w:cs="Segoe UI"/>
+          <w:iCs/>
+          <w:color w:val="000000"/>
+          <w:bdr w:val="none" w:sz="0" w:space="0" w:color="auto" w:frame="1"/>
+          <w:lang w:eastAsia="pt-BR"/>
+        </w:rPr>
+        <w:t xml:space="preserve"> suas músicas tanto gratuitamente como </w:t>
+      </w:r>
+      <w:r>
+        <w:rPr>
+          <w:rFonts w:eastAsia="Times New Roman" w:cs="Segoe UI"/>
+          <w:iCs/>
+          <w:color w:val="000000"/>
+          <w:bdr w:val="none" w:sz="0" w:space="0" w:color="auto" w:frame="1"/>
+          <w:lang w:eastAsia="pt-BR"/>
+        </w:rPr>
+        <w:t>as vendendo</w:t>
+      </w:r>
+      <w:r>
+        <w:rPr>
+          <w:rFonts w:eastAsia="Times New Roman" w:cs="Segoe UI"/>
+          <w:iCs/>
+          <w:color w:val="000000"/>
+          <w:bdr w:val="none" w:sz="0" w:space="0" w:color="auto" w:frame="1"/>
+          <w:lang w:eastAsia="pt-BR"/>
+        </w:rPr>
+        <w:t>. Suas músicas serão adicionadas no site e o usuário poderá ouvi-las, mas baixá-las somente mediante o pagamento</w:t>
+      </w:r>
+      <w:r>
+        <w:rPr>
+          <w:rFonts w:eastAsia="Times New Roman" w:cs="Segoe UI"/>
+          <w:iCs/>
+          <w:color w:val="000000"/>
+          <w:bdr w:val="none" w:sz="0" w:space="0" w:color="auto" w:frame="1"/>
+          <w:lang w:eastAsia="pt-BR"/>
+        </w:rPr>
+        <w:t>.</w:t>
       </w:r>
     </w:p>
     <w:p>
@@ -1266,7 +1375,7 @@
           <w:bdr w:val="none" w:sz="0" w:space="0" w:color="auto" w:frame="1"/>
           <w:lang w:eastAsia="pt-BR"/>
         </w:rPr>
-        <w:t>Disponibilizar músicas p/ venda</w:t>
+        <w:t>Pagamento às bandas</w:t>
       </w:r>
     </w:p>
     <w:p>
@@ -1306,62 +1415,28 @@
       <w:r>
         <w:rPr>
           <w:rFonts w:eastAsia="Times New Roman" w:cs="Segoe UI"/>
-          <w:iCs/>
-          <w:color w:val="000000"/>
-          <w:bdr w:val="none" w:sz="0" w:space="0" w:color="auto" w:frame="1"/>
-          <w:lang w:eastAsia="pt-BR"/>
-        </w:rPr>
-        <w:t xml:space="preserve">As bandas podem </w:t>
-      </w:r>
-      <w:r>
-        <w:rPr>
-          <w:rFonts w:eastAsia="Times New Roman" w:cs="Segoe UI"/>
-          <w:iCs/>
-          <w:color w:val="000000"/>
-          <w:bdr w:val="none" w:sz="0" w:space="0" w:color="auto" w:frame="1"/>
-          <w:lang w:eastAsia="pt-BR"/>
-        </w:rPr>
-        <w:t>disponibilizar</w:t>
-      </w:r>
-      <w:r>
-        <w:rPr>
-          <w:rFonts w:eastAsia="Times New Roman" w:cs="Segoe UI"/>
-          <w:iCs/>
-          <w:color w:val="000000"/>
-          <w:bdr w:val="none" w:sz="0" w:space="0" w:color="auto" w:frame="1"/>
-          <w:lang w:eastAsia="pt-BR"/>
-        </w:rPr>
-        <w:t xml:space="preserve"> suas músicas tanto gratuitamente como </w:t>
-      </w:r>
-      <w:r>
-        <w:rPr>
-          <w:rFonts w:eastAsia="Times New Roman" w:cs="Segoe UI"/>
-          <w:iCs/>
-          <w:color w:val="000000"/>
-          <w:bdr w:val="none" w:sz="0" w:space="0" w:color="auto" w:frame="1"/>
-          <w:lang w:eastAsia="pt-BR"/>
-        </w:rPr>
-        <w:t>as vendendo</w:t>
-      </w:r>
-      <w:r>
-        <w:rPr>
-          <w:rFonts w:eastAsia="Times New Roman" w:cs="Segoe UI"/>
-          <w:iCs/>
-          <w:color w:val="000000"/>
-          <w:bdr w:val="none" w:sz="0" w:space="0" w:color="auto" w:frame="1"/>
-          <w:lang w:eastAsia="pt-BR"/>
-        </w:rPr>
-        <w:t>. Suas músicas serão adicionadas no site e o usuário poderá ouvi-las, mas baixá-las somente mediante o pagamento</w:t>
-      </w:r>
-      <w:r>
-        <w:rPr>
-          <w:rFonts w:eastAsia="Times New Roman" w:cs="Segoe UI"/>
-          <w:iCs/>
-          <w:color w:val="000000"/>
-          <w:bdr w:val="none" w:sz="0" w:space="0" w:color="auto" w:frame="1"/>
-          <w:lang w:eastAsia="pt-BR"/>
-        </w:rPr>
-        <w:t>.</w:t>
+          <w:color w:val="000000"/>
+          <w:lang w:eastAsia="pt-BR"/>
+        </w:rPr>
+        <w:t xml:space="preserve">Caso a banda opte por vender suas músicas, o site recolherá uma taxa para si, e o restante será adicionado num </w:t>
+      </w:r>
+      <w:proofErr w:type="spellStart"/>
+      <w:r>
+        <w:rPr>
+          <w:rFonts w:eastAsia="Times New Roman" w:cs="Segoe UI"/>
+          <w:color w:val="000000"/>
+          <w:lang w:eastAsia="pt-BR"/>
+        </w:rPr>
+        <w:t>database</w:t>
+      </w:r>
+      <w:proofErr w:type="spellEnd"/>
+      <w:r>
+        <w:rPr>
+          <w:rFonts w:eastAsia="Times New Roman" w:cs="Segoe UI"/>
+          <w:color w:val="000000"/>
+          <w:lang w:eastAsia="pt-BR"/>
+        </w:rPr>
+        <w:t>. Ao cabo de certo tempo (um mês ou uma semana) o dinheiro será creditado na conta bancária da banda.</w:t>
       </w:r>
     </w:p>
     <w:p>
@@ -1398,7 +1473,7 @@
           <w:bdr w:val="none" w:sz="0" w:space="0" w:color="auto" w:frame="1"/>
           <w:lang w:eastAsia="pt-BR"/>
         </w:rPr>
-        <w:t>Pagamento às bandas</w:t>
+        <w:t>Apagar cadastro </w:t>
       </w:r>
     </w:p>
     <w:p>
@@ -1421,104 +1496,6 @@
           <w:bdr w:val="none" w:sz="0" w:space="0" w:color="auto" w:frame="1"/>
           <w:lang w:eastAsia="pt-BR"/>
         </w:rPr>
-        <w:t>Bandas</w:t>
-      </w:r>
-    </w:p>
-    <w:p>
-      <w:pPr>
-        <w:spacing w:after="0" w:line="300" w:lineRule="atLeast"/>
-        <w:jc w:val="both"/>
-        <w:textAlignment w:val="baseline"/>
-        <w:rPr>
-          <w:rFonts w:eastAsia="Times New Roman" w:cs="Segoe UI"/>
-          <w:color w:val="000000"/>
-          <w:lang w:eastAsia="pt-BR"/>
-        </w:rPr>
-      </w:pPr>
-      <w:r>
-        <w:rPr>
-          <w:rFonts w:eastAsia="Times New Roman" w:cs="Segoe UI"/>
-          <w:color w:val="000000"/>
-          <w:lang w:eastAsia="pt-BR"/>
-        </w:rPr>
-        <w:t xml:space="preserve">Caso a banda opte por vender suas músicas, o site recolherá uma taxa para si, e o restante será adicionado num </w:t>
-      </w:r>
-      <w:proofErr w:type="spellStart"/>
-      <w:r>
-        <w:rPr>
-          <w:rFonts w:eastAsia="Times New Roman" w:cs="Segoe UI"/>
-          <w:color w:val="000000"/>
-          <w:lang w:eastAsia="pt-BR"/>
-        </w:rPr>
-        <w:t>database</w:t>
-      </w:r>
-      <w:proofErr w:type="spellEnd"/>
-      <w:r>
-        <w:rPr>
-          <w:rFonts w:eastAsia="Times New Roman" w:cs="Segoe UI"/>
-          <w:color w:val="000000"/>
-          <w:lang w:eastAsia="pt-BR"/>
-        </w:rPr>
-        <w:t>. Ao cabo de certo tempo (um mês ou uma semana) o dinheiro será creditado na conta bancária da banda.</w:t>
-      </w:r>
-    </w:p>
-    <w:p>
-      <w:pPr>
-        <w:spacing w:after="0" w:line="300" w:lineRule="atLeast"/>
-        <w:jc w:val="both"/>
-        <w:textAlignment w:val="baseline"/>
-        <w:rPr>
-          <w:rFonts w:eastAsia="Times New Roman" w:cs="Segoe UI"/>
-          <w:color w:val="000000"/>
-          <w:lang w:eastAsia="pt-BR"/>
-        </w:rPr>
-      </w:pPr>
-    </w:p>
-    <w:p>
-      <w:pPr>
-        <w:spacing w:after="0" w:line="300" w:lineRule="atLeast"/>
-        <w:jc w:val="both"/>
-        <w:textAlignment w:val="baseline"/>
-        <w:rPr>
-          <w:rFonts w:eastAsia="Times New Roman" w:cs="Segoe UI"/>
-          <w:color w:val="000000"/>
-          <w:lang w:eastAsia="pt-BR"/>
-        </w:rPr>
-      </w:pPr>
-      <w:r>
-        <w:rPr>
-          <w:rFonts w:eastAsia="Times New Roman" w:cs="Segoe UI"/>
-          <w:b/>
-          <w:bCs/>
-          <w:i/>
-          <w:iCs/>
-          <w:color w:val="000000"/>
-          <w:bdr w:val="none" w:sz="0" w:space="0" w:color="auto" w:frame="1"/>
-          <w:lang w:eastAsia="pt-BR"/>
-        </w:rPr>
-        <w:t>Apagar cadastro </w:t>
-      </w:r>
-    </w:p>
-    <w:p>
-      <w:pPr>
-        <w:spacing w:after="0" w:line="300" w:lineRule="atLeast"/>
-        <w:jc w:val="both"/>
-        <w:textAlignment w:val="baseline"/>
-        <w:rPr>
-          <w:rFonts w:eastAsia="Times New Roman" w:cs="Segoe UI"/>
-          <w:color w:val="000000"/>
-          <w:lang w:eastAsia="pt-BR"/>
-        </w:rPr>
-      </w:pPr>
-      <w:r>
-        <w:rPr>
-          <w:rFonts w:eastAsia="Times New Roman" w:cs="Segoe UI"/>
-          <w:i/>
-          <w:iCs/>
-          <w:color w:val="000000"/>
-          <w:bdr w:val="none" w:sz="0" w:space="0" w:color="auto" w:frame="1"/>
-          <w:lang w:eastAsia="pt-BR"/>
-        </w:rPr>
         <w:t>Usuário/bandas</w:t>
       </w:r>
     </w:p>
@@ -1539,28 +1516,10 @@
           <w:color w:val="000000"/>
           <w:lang w:eastAsia="pt-BR"/>
         </w:rPr>
-        <w:lastRenderedPageBreak/>
         <w:t>O usuário ou banda poderá excluir seu cadastro. Eles receberão uma mensagem no e-mail notificando-os.</w:t>
       </w:r>
-    </w:p>
-    <w:p>
-      <w:pPr>
-        <w:spacing w:after="0" w:line="300" w:lineRule="atLeast"/>
-        <w:jc w:val="both"/>
-        <w:textAlignment w:val="baseline"/>
-        <w:rPr>
-          <w:rFonts w:eastAsia="Times New Roman" w:cs="Segoe UI"/>
-          <w:color w:val="000000"/>
-          <w:lang w:eastAsia="pt-BR"/>
-        </w:rPr>
-      </w:pPr>
-    </w:p>
-    <w:p>
-      <w:pPr>
-        <w:spacing w:after="0" w:line="300" w:lineRule="atLeast"/>
-        <w:jc w:val="both"/>
-        <w:textAlignment w:val="baseline"/>
-      </w:pPr>
+      <w:bookmarkStart w:id="0" w:name="_GoBack"/>
+      <w:bookmarkEnd w:id="0"/>
     </w:p>
     <w:sectPr>
       <w:headerReference w:type="default" r:id="rId8"/>
